--- a/For_while_Эрлингас_И_Д_ЭБИ-113.docx
+++ b/For_while_Эрлингас_И_Д_ЭБИ-113.docx
@@ -2158,11 +2158,10 @@
         <w:rPr>
           <w:noProof/>
         </w:rPr>
-        <w:lastRenderedPageBreak/>
         <w:drawing>
-          <wp:inline distT="0" distB="0" distL="0" distR="0" wp14:anchorId="1A49BC0C" wp14:editId="7DA04509">
-            <wp:extent cx="5940425" cy="7187565"/>
-            <wp:effectExtent l="0" t="0" r="3175" b="0"/>
+          <wp:inline distT="0" distB="0" distL="0" distR="0" wp14:anchorId="1A49BC0C" wp14:editId="5C96C795">
+            <wp:extent cx="4051300" cy="1752600"/>
+            <wp:effectExtent l="0" t="0" r="6350" b="0"/>
             <wp:docPr id="4" name="Рисунок 4"/>
             <wp:cNvGraphicFramePr>
               <a:graphicFrameLocks xmlns:a="http://schemas.openxmlformats.org/drawingml/2006/main" noChangeAspect="1"/>
@@ -2176,7 +2175,7 @@
                       <a:picLocks noChangeAspect="1" noChangeArrowheads="1"/>
                     </pic:cNvPicPr>
                   </pic:nvPicPr>
-                  <pic:blipFill>
+                  <pic:blipFill rotWithShape="1">
                     <a:blip r:embed="rId5" cstate="print">
                       <a:extLst>
                         <a:ext uri="{28A0092B-C50C-407E-A947-70E740481C1C}">
@@ -2184,15 +2183,13 @@
                         </a:ext>
                       </a:extLst>
                     </a:blip>
-                    <a:srcRect/>
-                    <a:stretch>
-                      <a:fillRect/>
-                    </a:stretch>
+                    <a:srcRect t="72534" r="31801" b="3083"/>
+                    <a:stretch/>
                   </pic:blipFill>
                   <pic:spPr bwMode="auto">
                     <a:xfrm>
                       <a:off x="0" y="0"/>
-                      <a:ext cx="5940425" cy="7187565"/>
+                      <a:ext cx="4051300" cy="1752600"/>
                     </a:xfrm>
                     <a:prstGeom prst="rect">
                       <a:avLst/>
@@ -2201,6 +2198,11 @@
                     <a:ln>
                       <a:noFill/>
                     </a:ln>
+                    <a:extLst>
+                      <a:ext uri="{53640926-AAD7-44D8-BBD7-CCE9431645EC}">
+                        <a14:shadowObscured xmlns:a14="http://schemas.microsoft.com/office/drawing/2010/main"/>
+                      </a:ext>
+                    </a:extLst>
                   </pic:spPr>
                 </pic:pic>
               </a:graphicData>
@@ -2337,6 +2339,7 @@
           <w:lang w:val="en-US" w:eastAsia="ru-RU"/>
         </w:rPr>
       </w:pPr>
+      <w:bookmarkStart w:id="0" w:name="_Hlk58151739"/>
       <w:r>
         <w:rPr>
           <w:rFonts w:ascii="Consolas" w:eastAsia="Times New Roman" w:hAnsi="Consolas" w:cs="Courier New"/>
@@ -2669,6 +2672,7 @@
         <w:br/>
         <w:t xml:space="preserve">            </w:t>
       </w:r>
+      <w:proofErr w:type="spellStart"/>
       <w:r>
         <w:rPr>
           <w:rFonts w:ascii="Consolas" w:eastAsia="Times New Roman" w:hAnsi="Consolas" w:cs="Courier New"/>
@@ -2687,7 +2691,18 @@
           <w:szCs w:val="20"/>
           <w:lang w:val="en-US" w:eastAsia="ru-RU"/>
         </w:rPr>
-        <w:t xml:space="preserve">k </w:t>
+        <w:t>k</w:t>
+      </w:r>
+      <w:proofErr w:type="spellEnd"/>
+      <w:r>
+        <w:rPr>
+          <w:rFonts w:ascii="Consolas" w:eastAsia="Times New Roman" w:hAnsi="Consolas" w:cs="Courier New"/>
+          <w:color w:val="080808"/>
+          <w:sz w:val="20"/>
+          <w:szCs w:val="20"/>
+          <w:lang w:val="en-US" w:eastAsia="ru-RU"/>
+        </w:rPr>
+        <w:t xml:space="preserve"> </w:t>
       </w:r>
       <w:r>
         <w:rPr>
@@ -3491,6 +3506,7 @@
         <w:t>task_4(variable_for_task_4)</w:t>
       </w:r>
     </w:p>
+    <w:bookmarkEnd w:id="0"/>
     <w:p>
       <w:pPr>
         <w:rPr>
@@ -3501,10 +3517,9 @@
         <w:rPr>
           <w:noProof/>
         </w:rPr>
-        <w:lastRenderedPageBreak/>
         <w:drawing>
-          <wp:inline distT="0" distB="0" distL="0" distR="0" wp14:anchorId="03F8A597" wp14:editId="52DFDF8C">
-            <wp:extent cx="5940425" cy="7167245"/>
+          <wp:inline distT="0" distB="0" distL="0" distR="0" wp14:anchorId="03F8A597" wp14:editId="25718B77">
+            <wp:extent cx="5940425" cy="2595245"/>
             <wp:effectExtent l="0" t="0" r="3175" b="0"/>
             <wp:docPr id="6" name="Рисунок 6"/>
             <wp:cNvGraphicFramePr>
@@ -3519,7 +3534,7 @@
                       <a:picLocks noChangeAspect="1" noChangeArrowheads="1"/>
                     </pic:cNvPicPr>
                   </pic:nvPicPr>
-                  <pic:blipFill>
+                  <pic:blipFill rotWithShape="1">
                     <a:blip r:embed="rId7">
                       <a:extLst>
                         <a:ext uri="{28A0092B-C50C-407E-A947-70E740481C1C}">
@@ -3527,15 +3542,13 @@
                         </a:ext>
                       </a:extLst>
                     </a:blip>
-                    <a:srcRect/>
-                    <a:stretch>
-                      <a:fillRect/>
-                    </a:stretch>
+                    <a:srcRect t="63790"/>
+                    <a:stretch/>
                   </pic:blipFill>
                   <pic:spPr bwMode="auto">
                     <a:xfrm>
                       <a:off x="0" y="0"/>
-                      <a:ext cx="5940425" cy="7167245"/>
+                      <a:ext cx="5940425" cy="2595245"/>
                     </a:xfrm>
                     <a:prstGeom prst="rect">
                       <a:avLst/>
@@ -3544,6 +3557,11 @@
                     <a:ln>
                       <a:noFill/>
                     </a:ln>
+                    <a:extLst>
+                      <a:ext uri="{53640926-AAD7-44D8-BBD7-CCE9431645EC}">
+                        <a14:shadowObscured xmlns:a14="http://schemas.microsoft.com/office/drawing/2010/main"/>
+                      </a:ext>
+                    </a:extLst>
                   </pic:spPr>
                 </pic:pic>
               </a:graphicData>
